--- a/8puzzle/CSC425_Project Report Template.docx
+++ b/8puzzle/CSC425_Project Report Template.docx
@@ -4,7 +4,7 @@
   <w:body>
     <w:p>
       <w:pPr>
-        <w:pStyle w:val="Heading1"/>
+        <w:pStyle w:val="1"/>
         <w:jc w:val="center"/>
       </w:pPr>
       <w:r>
@@ -13,7 +13,7 @@
     </w:p>
     <w:p>
       <w:pPr>
-        <w:pStyle w:val="Heading1"/>
+        <w:pStyle w:val="1"/>
         <w:jc w:val="center"/>
       </w:pPr>
       <w:r>
@@ -43,6 +43,7 @@
         </w:rPr>
         <w:t xml:space="preserve">Instructor: Dr. </w:t>
       </w:r>
+      <w:proofErr w:type="spellStart"/>
       <w:r>
         <w:rPr>
           <w:rFonts w:ascii="Times New Roman" w:hAnsi="Times New Roman" w:cs="Times New Roman" w:hint="eastAsia"/>
@@ -55,7 +56,15 @@
           <w:rFonts w:ascii="Times New Roman" w:hAnsi="Times New Roman" w:cs="Times New Roman"/>
           <w:sz w:val="24"/>
         </w:rPr>
-        <w:t>ng Tao</w:t>
+        <w:t>ng</w:t>
+      </w:r>
+      <w:proofErr w:type="spellEnd"/>
+      <w:r>
+        <w:rPr>
+          <w:rFonts w:ascii="Times New Roman" w:hAnsi="Times New Roman" w:cs="Times New Roman"/>
+          <w:sz w:val="24"/>
+        </w:rPr>
+        <w:t xml:space="preserve"> Tao</w:t>
       </w:r>
     </w:p>
     <w:p>
@@ -128,7 +137,7 @@
     </w:p>
     <w:p>
       <w:pPr>
-        <w:pStyle w:val="Heading1"/>
+        <w:pStyle w:val="1"/>
       </w:pPr>
       <w:r>
         <w:t xml:space="preserve">1. </w:t>
@@ -164,7 +173,7 @@
     </w:p>
     <w:p>
       <w:pPr>
-        <w:pStyle w:val="Heading1"/>
+        <w:pStyle w:val="1"/>
       </w:pPr>
       <w:r>
         <w:t xml:space="preserve">2. </w:t>
@@ -230,7 +239,7 @@
     </w:p>
     <w:p>
       <w:pPr>
-        <w:pStyle w:val="Heading1"/>
+        <w:pStyle w:val="1"/>
       </w:pPr>
       <w:r>
         <w:t>3. Comparison Analysis</w:t>
@@ -239,66 +248,54 @@
     <w:p>
       <w:pPr>
         <w:rPr>
-          <w:rFonts w:ascii="Times New Roman" w:hAnsi="Times New Roman" w:cs="Times New Roman"/>
-          <w:sz w:val="24"/>
-        </w:rPr>
-      </w:pPr>
-    </w:p>
-    <w:p>
-      <w:pPr>
-        <w:rPr>
-          <w:rFonts w:ascii="Times New Roman" w:hAnsi="Times New Roman" w:cs="Times New Roman"/>
-          <w:sz w:val="24"/>
-        </w:rPr>
-      </w:pPr>
-    </w:p>
-    <w:p>
-      <w:pPr>
-        <w:pStyle w:val="Heading1"/>
-      </w:pPr>
-      <w:r>
-        <w:t>4</w:t>
-      </w:r>
-      <w:r>
-        <w:t xml:space="preserve">. Bonus Implementation </w:t>
-      </w:r>
-      <w:r>
-        <w:t>and Results</w:t>
-      </w:r>
-      <w:r>
-        <w:t xml:space="preserve"> </w:t>
-      </w:r>
-      <w:r>
-        <w:t>(if applicable)</w:t>
-      </w:r>
-    </w:p>
-    <w:p>
-      <w:pPr>
-        <w:rPr>
-          <w:rFonts w:ascii="Times New Roman" w:hAnsi="Times New Roman" w:cs="Times New Roman"/>
-          <w:sz w:val="24"/>
-        </w:rPr>
-      </w:pPr>
-    </w:p>
-    <w:p>
-      <w:pPr>
-        <w:rPr>
-          <w:rFonts w:ascii="Times New Roman" w:hAnsi="Times New Roman" w:cs="Times New Roman"/>
-          <w:sz w:val="24"/>
-        </w:rPr>
-      </w:pPr>
-    </w:p>
-    <w:p>
-      <w:pPr>
-        <w:rPr>
-          <w:rFonts w:ascii="Times New Roman" w:hAnsi="Times New Roman" w:cs="Times New Roman"/>
-          <w:sz w:val="24"/>
-        </w:rPr>
-      </w:pPr>
-    </w:p>
-    <w:p>
-      <w:pPr>
-        <w:pStyle w:val="Heading1"/>
+          <w:rFonts w:ascii="Times New Roman" w:hAnsi="Times New Roman" w:cs="Times New Roman" w:hint="eastAsia"/>
+          <w:sz w:val="24"/>
+        </w:rPr>
+      </w:pPr>
+      <w:r>
+        <w:rPr>
+          <w:noProof/>
+        </w:rPr>
+        <w:drawing>
+          <wp:inline distT="0" distB="0" distL="0" distR="0" wp14:anchorId="1E207DE4" wp14:editId="5F8A5863">
+            <wp:extent cx="4210050" cy="866775"/>
+            <wp:effectExtent l="0" t="0" r="0" b="9525"/>
+            <wp:docPr id="1" name="图片 1" descr="文本&#10;&#10;描述已自动生成"/>
+            <wp:cNvGraphicFramePr>
+              <a:graphicFrameLocks xmlns:a="http://schemas.openxmlformats.org/drawingml/2006/main" noChangeAspect="1"/>
+            </wp:cNvGraphicFramePr>
+            <a:graphic xmlns:a="http://schemas.openxmlformats.org/drawingml/2006/main">
+              <a:graphicData uri="http://schemas.openxmlformats.org/drawingml/2006/picture">
+                <pic:pic xmlns:pic="http://schemas.openxmlformats.org/drawingml/2006/picture">
+                  <pic:nvPicPr>
+                    <pic:cNvPr id="1" name="图片 1" descr="文本&#10;&#10;描述已自动生成"/>
+                    <pic:cNvPicPr/>
+                  </pic:nvPicPr>
+                  <pic:blipFill>
+                    <a:blip r:embed="rId6"/>
+                    <a:stretch>
+                      <a:fillRect/>
+                    </a:stretch>
+                  </pic:blipFill>
+                  <pic:spPr>
+                    <a:xfrm>
+                      <a:off x="0" y="0"/>
+                      <a:ext cx="4210050" cy="866775"/>
+                    </a:xfrm>
+                    <a:prstGeom prst="rect">
+                      <a:avLst/>
+                    </a:prstGeom>
+                  </pic:spPr>
+                </pic:pic>
+              </a:graphicData>
+            </a:graphic>
+          </wp:inline>
+        </w:drawing>
+      </w:r>
+    </w:p>
+    <w:p>
+      <w:pPr>
+        <w:pStyle w:val="1"/>
       </w:pPr>
       <w:r>
         <w:t>5</w:t>
@@ -316,14 +313,28 @@
     <w:p>
       <w:pPr>
         <w:rPr>
-          <w:rFonts w:ascii="Times New Roman" w:hAnsi="Times New Roman" w:cs="Times New Roman"/>
-          <w:sz w:val="24"/>
-        </w:rPr>
-      </w:pPr>
-    </w:p>
-    <w:p>
-      <w:pPr>
-        <w:pStyle w:val="Heading1"/>
+          <w:rFonts w:ascii="Times New Roman" w:hAnsi="Times New Roman" w:cs="Times New Roman" w:hint="eastAsia"/>
+          <w:sz w:val="24"/>
+        </w:rPr>
+      </w:pPr>
+      <w:r>
+        <w:rPr>
+          <w:rFonts w:ascii="Times New Roman" w:hAnsi="Times New Roman" w:cs="Times New Roman" w:hint="eastAsia"/>
+          <w:sz w:val="24"/>
+        </w:rPr>
+        <w:t>Every</w:t>
+      </w:r>
+      <w:r>
+        <w:rPr>
+          <w:rFonts w:ascii="Times New Roman" w:hAnsi="Times New Roman" w:cs="Times New Roman"/>
+          <w:sz w:val="24"/>
+        </w:rPr>
+        <w:t xml:space="preserve">one works together to get this project done </w:t>
+      </w:r>
+    </w:p>
+    <w:p>
+      <w:pPr>
+        <w:pStyle w:val="1"/>
       </w:pPr>
       <w:r>
         <w:t>6</w:t>
@@ -344,12 +355,12 @@
       </w:pPr>
     </w:p>
     <w:sectPr>
-      <w:headerReference w:type="even" r:id="rId6"/>
-      <w:headerReference w:type="default" r:id="rId7"/>
-      <w:footerReference w:type="even" r:id="rId8"/>
-      <w:footerReference w:type="default" r:id="rId9"/>
-      <w:headerReference w:type="first" r:id="rId10"/>
-      <w:footerReference w:type="first" r:id="rId11"/>
+      <w:headerReference w:type="even" r:id="rId7"/>
+      <w:headerReference w:type="default" r:id="rId8"/>
+      <w:footerReference w:type="even" r:id="rId9"/>
+      <w:footerReference w:type="default" r:id="rId10"/>
+      <w:headerReference w:type="first" r:id="rId11"/>
+      <w:footerReference w:type="first" r:id="rId12"/>
       <w:pgSz w:w="12240" w:h="15840"/>
       <w:pgMar w:top="1440" w:right="1440" w:bottom="1440" w:left="1440" w:header="720" w:footer="720" w:gutter="0"/>
       <w:cols w:space="720"/>
@@ -388,7 +399,7 @@
 <w:ftr xmlns:wpc="http://schemas.microsoft.com/office/word/2010/wordprocessingCanvas" xmlns:cx="http://schemas.microsoft.com/office/drawing/2014/chartex" xmlns:cx1="http://schemas.microsoft.com/office/drawing/2015/9/8/chartex" xmlns:cx2="http://schemas.microsoft.com/office/drawing/2015/10/21/chartex" xmlns:cx3="http://schemas.microsoft.com/office/drawing/2016/5/9/chartex" xmlns:cx4="http://schemas.microsoft.com/office/drawing/2016/5/10/chartex" xmlns:cx5="http://schemas.microsoft.com/office/drawing/2016/5/11/chartex" xmlns:cx6="http://schemas.microsoft.com/office/drawing/2016/5/12/chartex" xmlns:cx7="http://schemas.microsoft.com/office/drawing/2016/5/13/chartex" xmlns:cx8="http://schemas.microsoft.com/office/drawing/2016/5/14/chartex" xmlns:mc="http://schemas.openxmlformats.org/markup-compatibility/2006" xmlns:aink="http://schemas.microsoft.com/office/drawing/2016/ink" xmlns:am3d="http://schemas.microsoft.com/office/drawing/2017/model3d" xmlns:o="urn:schemas-microsoft-com:office:office" xmlns:oel="http://schemas.microsoft.com/office/2019/extlst" xmlns:r="http://schemas.openxmlformats.org/officeDocument/2006/relationships" xmlns:m="http://schemas.openxmlformats.org/officeDocument/2006/math" xmlns:v="urn:schemas-microsoft-com:vml" xmlns:wp14="http://schemas.microsoft.com/office/word/2010/wordprocessingDrawing" xmlns:wp="http://schemas.openxmlformats.org/drawingml/2006/wordprocessingDrawing" xmlns:w10="urn:schemas-microsoft-com:office:word" xmlns:w="http://schemas.openxmlformats.org/wordprocessingml/2006/main" xmlns:w14="http://schemas.microsoft.com/office/word/2010/wordml" xmlns:w15="http://schemas.microsoft.com/office/word/2012/wordml" xmlns:w16cex="http://schemas.microsoft.com/office/word/2018/wordml/cex" xmlns:w16cid="http://schemas.microsoft.com/office/word/2016/wordml/cid" xmlns:w16="http://schemas.microsoft.com/office/word/2018/wordml" xmlns:w16sdtdh="http://schemas.microsoft.com/office/word/2020/wordml/sdtdatahash" xmlns:w16se="http://schemas.microsoft.com/office/word/2015/wordml/symex" xmlns:wpg="http://schemas.microsoft.com/office/word/2010/wordprocessingGroup" xmlns:wpi="http://schemas.microsoft.com/office/word/2010/wordprocessingInk" xmlns:wne="http://schemas.microsoft.com/office/word/2006/wordml" xmlns:wps="http://schemas.microsoft.com/office/word/2010/wordprocessingShape" mc:Ignorable="w14 w15 w16se w16cid w16 w16cex w16sdtdh wp14">
   <w:p>
     <w:pPr>
-      <w:pStyle w:val="Footer"/>
+      <w:pStyle w:val="a5"/>
     </w:pPr>
   </w:p>
 </w:ftr>
@@ -412,7 +423,7 @@
     <w:sdtContent>
       <w:p>
         <w:pPr>
-          <w:pStyle w:val="Footer"/>
+          <w:pStyle w:val="a5"/>
           <w:jc w:val="right"/>
         </w:pPr>
         <w:r>
@@ -441,7 +452,7 @@
   </w:sdt>
   <w:p>
     <w:pPr>
-      <w:pStyle w:val="Footer"/>
+      <w:pStyle w:val="a5"/>
     </w:pPr>
   </w:p>
 </w:ftr>
@@ -451,7 +462,7 @@
 <w:ftr xmlns:wpc="http://schemas.microsoft.com/office/word/2010/wordprocessingCanvas" xmlns:cx="http://schemas.microsoft.com/office/drawing/2014/chartex" xmlns:cx1="http://schemas.microsoft.com/office/drawing/2015/9/8/chartex" xmlns:cx2="http://schemas.microsoft.com/office/drawing/2015/10/21/chartex" xmlns:cx3="http://schemas.microsoft.com/office/drawing/2016/5/9/chartex" xmlns:cx4="http://schemas.microsoft.com/office/drawing/2016/5/10/chartex" xmlns:cx5="http://schemas.microsoft.com/office/drawing/2016/5/11/chartex" xmlns:cx6="http://schemas.microsoft.com/office/drawing/2016/5/12/chartex" xmlns:cx7="http://schemas.microsoft.com/office/drawing/2016/5/13/chartex" xmlns:cx8="http://schemas.microsoft.com/office/drawing/2016/5/14/chartex" xmlns:mc="http://schemas.openxmlformats.org/markup-compatibility/2006" xmlns:aink="http://schemas.microsoft.com/office/drawing/2016/ink" xmlns:am3d="http://schemas.microsoft.com/office/drawing/2017/model3d" xmlns:o="urn:schemas-microsoft-com:office:office" xmlns:oel="http://schemas.microsoft.com/office/2019/extlst" xmlns:r="http://schemas.openxmlformats.org/officeDocument/2006/relationships" xmlns:m="http://schemas.openxmlformats.org/officeDocument/2006/math" xmlns:v="urn:schemas-microsoft-com:vml" xmlns:wp14="http://schemas.microsoft.com/office/word/2010/wordprocessingDrawing" xmlns:wp="http://schemas.openxmlformats.org/drawingml/2006/wordprocessingDrawing" xmlns:w10="urn:schemas-microsoft-com:office:word" xmlns:w="http://schemas.openxmlformats.org/wordprocessingml/2006/main" xmlns:w14="http://schemas.microsoft.com/office/word/2010/wordml" xmlns:w15="http://schemas.microsoft.com/office/word/2012/wordml" xmlns:w16cex="http://schemas.microsoft.com/office/word/2018/wordml/cex" xmlns:w16cid="http://schemas.microsoft.com/office/word/2016/wordml/cid" xmlns:w16="http://schemas.microsoft.com/office/word/2018/wordml" xmlns:w16sdtdh="http://schemas.microsoft.com/office/word/2020/wordml/sdtdatahash" xmlns:w16se="http://schemas.microsoft.com/office/word/2015/wordml/symex" xmlns:wpg="http://schemas.microsoft.com/office/word/2010/wordprocessingGroup" xmlns:wpi="http://schemas.microsoft.com/office/word/2010/wordprocessingInk" xmlns:wne="http://schemas.microsoft.com/office/word/2006/wordml" xmlns:wps="http://schemas.microsoft.com/office/word/2010/wordprocessingShape" mc:Ignorable="w14 w15 w16se w16cid w16 w16cex w16sdtdh wp14">
   <w:p>
     <w:pPr>
-      <w:pStyle w:val="Footer"/>
+      <w:pStyle w:val="a5"/>
     </w:pPr>
   </w:p>
 </w:ftr>
@@ -486,7 +497,7 @@
 <w:hdr xmlns:wpc="http://schemas.microsoft.com/office/word/2010/wordprocessingCanvas" xmlns:cx="http://schemas.microsoft.com/office/drawing/2014/chartex" xmlns:cx1="http://schemas.microsoft.com/office/drawing/2015/9/8/chartex" xmlns:cx2="http://schemas.microsoft.com/office/drawing/2015/10/21/chartex" xmlns:cx3="http://schemas.microsoft.com/office/drawing/2016/5/9/chartex" xmlns:cx4="http://schemas.microsoft.com/office/drawing/2016/5/10/chartex" xmlns:cx5="http://schemas.microsoft.com/office/drawing/2016/5/11/chartex" xmlns:cx6="http://schemas.microsoft.com/office/drawing/2016/5/12/chartex" xmlns:cx7="http://schemas.microsoft.com/office/drawing/2016/5/13/chartex" xmlns:cx8="http://schemas.microsoft.com/office/drawing/2016/5/14/chartex" xmlns:mc="http://schemas.openxmlformats.org/markup-compatibility/2006" xmlns:aink="http://schemas.microsoft.com/office/drawing/2016/ink" xmlns:am3d="http://schemas.microsoft.com/office/drawing/2017/model3d" xmlns:o="urn:schemas-microsoft-com:office:office" xmlns:oel="http://schemas.microsoft.com/office/2019/extlst" xmlns:r="http://schemas.openxmlformats.org/officeDocument/2006/relationships" xmlns:m="http://schemas.openxmlformats.org/officeDocument/2006/math" xmlns:v="urn:schemas-microsoft-com:vml" xmlns:wp14="http://schemas.microsoft.com/office/word/2010/wordprocessingDrawing" xmlns:wp="http://schemas.openxmlformats.org/drawingml/2006/wordprocessingDrawing" xmlns:w10="urn:schemas-microsoft-com:office:word" xmlns:w="http://schemas.openxmlformats.org/wordprocessingml/2006/main" xmlns:w14="http://schemas.microsoft.com/office/word/2010/wordml" xmlns:w15="http://schemas.microsoft.com/office/word/2012/wordml" xmlns:w16cex="http://schemas.microsoft.com/office/word/2018/wordml/cex" xmlns:w16cid="http://schemas.microsoft.com/office/word/2016/wordml/cid" xmlns:w16="http://schemas.microsoft.com/office/word/2018/wordml" xmlns:w16sdtdh="http://schemas.microsoft.com/office/word/2020/wordml/sdtdatahash" xmlns:w16se="http://schemas.microsoft.com/office/word/2015/wordml/symex" xmlns:wpg="http://schemas.microsoft.com/office/word/2010/wordprocessingGroup" xmlns:wpi="http://schemas.microsoft.com/office/word/2010/wordprocessingInk" xmlns:wne="http://schemas.microsoft.com/office/word/2006/wordml" xmlns:wps="http://schemas.microsoft.com/office/word/2010/wordprocessingShape" mc:Ignorable="w14 w15 w16se w16cid w16 w16cex w16sdtdh wp14">
   <w:p>
     <w:pPr>
-      <w:pStyle w:val="Header"/>
+      <w:pStyle w:val="a3"/>
     </w:pPr>
   </w:p>
 </w:hdr>
@@ -496,7 +507,7 @@
 <w:hdr xmlns:wpc="http://schemas.microsoft.com/office/word/2010/wordprocessingCanvas" xmlns:cx="http://schemas.microsoft.com/office/drawing/2014/chartex" xmlns:cx1="http://schemas.microsoft.com/office/drawing/2015/9/8/chartex" xmlns:cx2="http://schemas.microsoft.com/office/drawing/2015/10/21/chartex" xmlns:cx3="http://schemas.microsoft.com/office/drawing/2016/5/9/chartex" xmlns:cx4="http://schemas.microsoft.com/office/drawing/2016/5/10/chartex" xmlns:cx5="http://schemas.microsoft.com/office/drawing/2016/5/11/chartex" xmlns:cx6="http://schemas.microsoft.com/office/drawing/2016/5/12/chartex" xmlns:cx7="http://schemas.microsoft.com/office/drawing/2016/5/13/chartex" xmlns:cx8="http://schemas.microsoft.com/office/drawing/2016/5/14/chartex" xmlns:mc="http://schemas.openxmlformats.org/markup-compatibility/2006" xmlns:aink="http://schemas.microsoft.com/office/drawing/2016/ink" xmlns:am3d="http://schemas.microsoft.com/office/drawing/2017/model3d" xmlns:o="urn:schemas-microsoft-com:office:office" xmlns:oel="http://schemas.microsoft.com/office/2019/extlst" xmlns:r="http://schemas.openxmlformats.org/officeDocument/2006/relationships" xmlns:m="http://schemas.openxmlformats.org/officeDocument/2006/math" xmlns:v="urn:schemas-microsoft-com:vml" xmlns:wp14="http://schemas.microsoft.com/office/word/2010/wordprocessingDrawing" xmlns:wp="http://schemas.openxmlformats.org/drawingml/2006/wordprocessingDrawing" xmlns:w10="urn:schemas-microsoft-com:office:word" xmlns:w="http://schemas.openxmlformats.org/wordprocessingml/2006/main" xmlns:w14="http://schemas.microsoft.com/office/word/2010/wordml" xmlns:w15="http://schemas.microsoft.com/office/word/2012/wordml" xmlns:w16cex="http://schemas.microsoft.com/office/word/2018/wordml/cex" xmlns:w16cid="http://schemas.microsoft.com/office/word/2016/wordml/cid" xmlns:w16="http://schemas.microsoft.com/office/word/2018/wordml" xmlns:w16sdtdh="http://schemas.microsoft.com/office/word/2020/wordml/sdtdatahash" xmlns:w16se="http://schemas.microsoft.com/office/word/2015/wordml/symex" xmlns:wpg="http://schemas.microsoft.com/office/word/2010/wordprocessingGroup" xmlns:wpi="http://schemas.microsoft.com/office/word/2010/wordprocessingInk" xmlns:wne="http://schemas.microsoft.com/office/word/2006/wordml" xmlns:wps="http://schemas.microsoft.com/office/word/2010/wordprocessingShape" mc:Ignorable="w14 w15 w16se w16cid w16 w16cex w16sdtdh wp14">
   <w:p>
     <w:pPr>
-      <w:pStyle w:val="Header"/>
+      <w:pStyle w:val="a3"/>
     </w:pPr>
   </w:p>
 </w:hdr>
@@ -506,7 +517,7 @@
 <w:hdr xmlns:wpc="http://schemas.microsoft.com/office/word/2010/wordprocessingCanvas" xmlns:cx="http://schemas.microsoft.com/office/drawing/2014/chartex" xmlns:cx1="http://schemas.microsoft.com/office/drawing/2015/9/8/chartex" xmlns:cx2="http://schemas.microsoft.com/office/drawing/2015/10/21/chartex" xmlns:cx3="http://schemas.microsoft.com/office/drawing/2016/5/9/chartex" xmlns:cx4="http://schemas.microsoft.com/office/drawing/2016/5/10/chartex" xmlns:cx5="http://schemas.microsoft.com/office/drawing/2016/5/11/chartex" xmlns:cx6="http://schemas.microsoft.com/office/drawing/2016/5/12/chartex" xmlns:cx7="http://schemas.microsoft.com/office/drawing/2016/5/13/chartex" xmlns:cx8="http://schemas.microsoft.com/office/drawing/2016/5/14/chartex" xmlns:mc="http://schemas.openxmlformats.org/markup-compatibility/2006" xmlns:aink="http://schemas.microsoft.com/office/drawing/2016/ink" xmlns:am3d="http://schemas.microsoft.com/office/drawing/2017/model3d" xmlns:o="urn:schemas-microsoft-com:office:office" xmlns:oel="http://schemas.microsoft.com/office/2019/extlst" xmlns:r="http://schemas.openxmlformats.org/officeDocument/2006/relationships" xmlns:m="http://schemas.openxmlformats.org/officeDocument/2006/math" xmlns:v="urn:schemas-microsoft-com:vml" xmlns:wp14="http://schemas.microsoft.com/office/word/2010/wordprocessingDrawing" xmlns:wp="http://schemas.openxmlformats.org/drawingml/2006/wordprocessingDrawing" xmlns:w10="urn:schemas-microsoft-com:office:word" xmlns:w="http://schemas.openxmlformats.org/wordprocessingml/2006/main" xmlns:w14="http://schemas.microsoft.com/office/word/2010/wordml" xmlns:w15="http://schemas.microsoft.com/office/word/2012/wordml" xmlns:w16cex="http://schemas.microsoft.com/office/word/2018/wordml/cex" xmlns:w16cid="http://schemas.microsoft.com/office/word/2016/wordml/cid" xmlns:w16="http://schemas.microsoft.com/office/word/2018/wordml" xmlns:w16sdtdh="http://schemas.microsoft.com/office/word/2020/wordml/sdtdatahash" xmlns:w16se="http://schemas.microsoft.com/office/word/2015/wordml/symex" xmlns:wpg="http://schemas.microsoft.com/office/word/2010/wordprocessingGroup" xmlns:wpi="http://schemas.microsoft.com/office/word/2010/wordprocessingInk" xmlns:wne="http://schemas.microsoft.com/office/word/2006/wordml" xmlns:wps="http://schemas.microsoft.com/office/word/2010/wordprocessingShape" mc:Ignorable="w14 w15 w16se w16cid w16 w16cex w16sdtdh wp14">
   <w:p>
     <w:pPr>
-      <w:pStyle w:val="Header"/>
+      <w:pStyle w:val="a3"/>
     </w:pPr>
   </w:p>
 </w:hdr>
@@ -684,7 +695,7 @@
     <w:lsdException w:name="Table Web 2" w:semiHidden="1" w:unhideWhenUsed="1"/>
     <w:lsdException w:name="Table Web 3" w:semiHidden="1" w:unhideWhenUsed="1"/>
     <w:lsdException w:name="Balloon Text" w:semiHidden="1" w:unhideWhenUsed="1"/>
-    <w:lsdException w:name="Table Grid" w:semiHidden="1" w:uiPriority="39" w:unhideWhenUsed="1"/>
+    <w:lsdException w:name="Table Grid" w:uiPriority="39"/>
     <w:lsdException w:name="Table Theme" w:semiHidden="1" w:unhideWhenUsed="1"/>
     <w:lsdException w:name="Placeholder Text" w:semiHidden="1"/>
     <w:lsdException w:name="No Spacing" w:uiPriority="1" w:qFormat="1"/>
@@ -907,15 +918,15 @@
     <w:lsdException w:name="Unresolved Mention" w:semiHidden="1" w:unhideWhenUsed="1"/>
     <w:lsdException w:name="Smart Link" w:semiHidden="1" w:unhideWhenUsed="1"/>
   </w:latentStyles>
-  <w:style w:type="paragraph" w:default="1" w:styleId="Normal">
+  <w:style w:type="paragraph" w:default="1" w:styleId="a">
     <w:name w:val="Normal"/>
     <w:qFormat/>
   </w:style>
-  <w:style w:type="paragraph" w:styleId="Heading1">
+  <w:style w:type="paragraph" w:styleId="1">
     <w:name w:val="heading 1"/>
-    <w:basedOn w:val="Normal"/>
-    <w:next w:val="Normal"/>
-    <w:link w:val="Heading1Char"/>
+    <w:basedOn w:val="a"/>
+    <w:next w:val="a"/>
+    <w:link w:val="10"/>
     <w:uiPriority w:val="9"/>
     <w:qFormat/>
     <w:rsid w:val="004C0A4F"/>
@@ -932,13 +943,13 @@
       <w:szCs w:val="32"/>
     </w:rPr>
   </w:style>
-  <w:style w:type="character" w:default="1" w:styleId="DefaultParagraphFont">
+  <w:style w:type="character" w:default="1" w:styleId="a0">
     <w:name w:val="Default Paragraph Font"/>
     <w:uiPriority w:val="1"/>
     <w:semiHidden/>
     <w:unhideWhenUsed/>
   </w:style>
-  <w:style w:type="table" w:default="1" w:styleId="TableNormal">
+  <w:style w:type="table" w:default="1" w:styleId="a1">
     <w:name w:val="Normal Table"/>
     <w:uiPriority w:val="99"/>
     <w:semiHidden/>
@@ -953,16 +964,16 @@
       </w:tblCellMar>
     </w:tblPr>
   </w:style>
-  <w:style w:type="numbering" w:default="1" w:styleId="NoList">
+  <w:style w:type="numbering" w:default="1" w:styleId="a2">
     <w:name w:val="No List"/>
     <w:uiPriority w:val="99"/>
     <w:semiHidden/>
     <w:unhideWhenUsed/>
   </w:style>
-  <w:style w:type="character" w:customStyle="1" w:styleId="Heading1Char">
-    <w:name w:val="Heading 1 Char"/>
-    <w:basedOn w:val="DefaultParagraphFont"/>
-    <w:link w:val="Heading1"/>
+  <w:style w:type="character" w:customStyle="1" w:styleId="10">
+    <w:name w:val="标题 1 字符"/>
+    <w:basedOn w:val="a0"/>
+    <w:link w:val="1"/>
     <w:uiPriority w:val="9"/>
     <w:rsid w:val="004C0A4F"/>
     <w:rPr>
@@ -972,10 +983,10 @@
       <w:szCs w:val="32"/>
     </w:rPr>
   </w:style>
-  <w:style w:type="paragraph" w:styleId="Header">
+  <w:style w:type="paragraph" w:styleId="a3">
     <w:name w:val="header"/>
-    <w:basedOn w:val="Normal"/>
-    <w:link w:val="HeaderChar"/>
+    <w:basedOn w:val="a"/>
+    <w:link w:val="a4"/>
     <w:uiPriority w:val="99"/>
     <w:unhideWhenUsed/>
     <w:rsid w:val="00C00239"/>
@@ -987,17 +998,17 @@
       <w:spacing w:after="0" w:line="240" w:lineRule="auto"/>
     </w:pPr>
   </w:style>
-  <w:style w:type="character" w:customStyle="1" w:styleId="HeaderChar">
-    <w:name w:val="Header Char"/>
-    <w:basedOn w:val="DefaultParagraphFont"/>
-    <w:link w:val="Header"/>
+  <w:style w:type="character" w:customStyle="1" w:styleId="a4">
+    <w:name w:val="页眉 字符"/>
+    <w:basedOn w:val="a0"/>
+    <w:link w:val="a3"/>
     <w:uiPriority w:val="99"/>
     <w:rsid w:val="00C00239"/>
   </w:style>
-  <w:style w:type="paragraph" w:styleId="Footer">
+  <w:style w:type="paragraph" w:styleId="a5">
     <w:name w:val="footer"/>
-    <w:basedOn w:val="Normal"/>
-    <w:link w:val="FooterChar"/>
+    <w:basedOn w:val="a"/>
+    <w:link w:val="a6"/>
     <w:uiPriority w:val="99"/>
     <w:unhideWhenUsed/>
     <w:rsid w:val="00C00239"/>
@@ -1009,10 +1020,10 @@
       <w:spacing w:after="0" w:line="240" w:lineRule="auto"/>
     </w:pPr>
   </w:style>
-  <w:style w:type="character" w:customStyle="1" w:styleId="FooterChar">
-    <w:name w:val="Footer Char"/>
-    <w:basedOn w:val="DefaultParagraphFont"/>
-    <w:link w:val="Footer"/>
+  <w:style w:type="character" w:customStyle="1" w:styleId="a6">
+    <w:name w:val="页脚 字符"/>
+    <w:basedOn w:val="a0"/>
+    <w:link w:val="a5"/>
     <w:uiPriority w:val="99"/>
     <w:rsid w:val="00C00239"/>
   </w:style>
